--- a/PDE4431 Robot Manipulation (2024-2025)/Week 1/exrecise 2.docx
+++ b/PDE4431 Robot Manipulation (2024-2025)/Week 1/exrecise 2.docx
@@ -1,6 +1,6 @@
 
 <file path=word/document.xml><?xml version="1.0" encoding="utf-8"?>
-<w:document xmlns:wpc="http://schemas.microsoft.com/office/word/2010/wordprocessingCanvas" xmlns:cx="http://schemas.microsoft.com/office/drawing/2014/chartex" xmlns:cx1="http://schemas.microsoft.com/office/drawing/2015/9/8/chartex" xmlns:cx2="http://schemas.microsoft.com/office/drawing/2015/10/21/chartex" xmlns:cx3="http://schemas.microsoft.com/office/drawing/2016/5/9/chartex" xmlns:cx4="http://schemas.microsoft.com/office/drawing/2016/5/10/chartex" xmlns:cx5="http://schemas.microsoft.com/office/drawing/2016/5/11/chartex" xmlns:cx6="http://schemas.microsoft.com/office/drawing/2016/5/12/chartex" xmlns:cx7="http://schemas.microsoft.com/office/drawing/2016/5/13/chartex" xmlns:cx8="http://schemas.microsoft.com/office/drawing/2016/5/14/chartex" xmlns:mc="http://schemas.openxmlformats.org/markup-compatibility/2006" xmlns:aink="http://schemas.microsoft.com/office/drawing/2016/ink" xmlns:am3d="http://schemas.microsoft.com/office/drawing/2017/model3d" xmlns:o="urn:schemas-microsoft-com:office:office" xmlns:oel="http://schemas.microsoft.com/office/2019/extlst" xmlns:r="http://schemas.openxmlformats.org/officeDocument/2006/relationships" xmlns:m="http://schemas.openxmlformats.org/officeDocument/2006/math" xmlns:v="urn:schemas-microsoft-com:vml" xmlns:wp14="http://schemas.microsoft.com/office/word/2010/wordprocessingDrawing" xmlns:wp="http://schemas.openxmlformats.org/drawingml/2006/wordprocessingDrawing" xmlns:w10="urn:schemas-microsoft-com:office:word" xmlns:w="http://schemas.openxmlformats.org/wordprocessingml/2006/main" xmlns:w14="http://schemas.microsoft.com/office/word/2010/wordml" xmlns:w15="http://schemas.microsoft.com/office/word/2012/wordml" xmlns:w16cex="http://schemas.microsoft.com/office/word/2018/wordml/cex" xmlns:w16cid="http://schemas.microsoft.com/office/word/2016/wordml/cid" xmlns:w16="http://schemas.microsoft.com/office/word/2018/wordml" xmlns:w16sdtdh="http://schemas.microsoft.com/office/word/2020/wordml/sdtdatahash" xmlns:w16se="http://schemas.microsoft.com/office/word/2015/wordml/symex" xmlns:wpg="http://schemas.microsoft.com/office/word/2010/wordprocessingGroup" xmlns:wpi="http://schemas.microsoft.com/office/word/2010/wordprocessingInk" xmlns:wne="http://schemas.microsoft.com/office/word/2006/wordml" xmlns:wps="http://schemas.microsoft.com/office/word/2010/wordprocessingShape" mc:Ignorable="w14 w15 w16se w16cid w16 w16cex w16sdtdh wp14">
+<w:document xmlns:wpc="http://schemas.microsoft.com/office/word/2010/wordprocessingCanvas" xmlns:cx="http://schemas.microsoft.com/office/drawing/2014/chartex" xmlns:cx1="http://schemas.microsoft.com/office/drawing/2015/9/8/chartex" xmlns:cx2="http://schemas.microsoft.com/office/drawing/2015/10/21/chartex" xmlns:cx3="http://schemas.microsoft.com/office/drawing/2016/5/9/chartex" xmlns:cx4="http://schemas.microsoft.com/office/drawing/2016/5/10/chartex" xmlns:cx5="http://schemas.microsoft.com/office/drawing/2016/5/11/chartex" xmlns:cx6="http://schemas.microsoft.com/office/drawing/2016/5/12/chartex" xmlns:cx7="http://schemas.microsoft.com/office/drawing/2016/5/13/chartex" xmlns:cx8="http://schemas.microsoft.com/office/drawing/2016/5/14/chartex" xmlns:mc="http://schemas.openxmlformats.org/markup-compatibility/2006" xmlns:aink="http://schemas.microsoft.com/office/drawing/2016/ink" xmlns:am3d="http://schemas.microsoft.com/office/drawing/2017/model3d" xmlns:o="urn:schemas-microsoft-com:office:office" xmlns:r="http://schemas.openxmlformats.org/officeDocument/2006/relationships" xmlns:m="http://schemas.openxmlformats.org/officeDocument/2006/math" xmlns:v="urn:schemas-microsoft-com:vml" xmlns:wp14="http://schemas.microsoft.com/office/word/2010/wordprocessingDrawing" xmlns:wp="http://schemas.openxmlformats.org/drawingml/2006/wordprocessingDrawing" xmlns:w10="urn:schemas-microsoft-com:office:word" xmlns:w="http://schemas.openxmlformats.org/wordprocessingml/2006/main" xmlns:w14="http://schemas.microsoft.com/office/word/2010/wordml" xmlns:w15="http://schemas.microsoft.com/office/word/2012/wordml" xmlns:w16cex="http://schemas.microsoft.com/office/word/2018/wordml/cex" xmlns:w16cid="http://schemas.microsoft.com/office/word/2016/wordml/cid" xmlns:w16="http://schemas.microsoft.com/office/word/2018/wordml" xmlns:w16se="http://schemas.microsoft.com/office/word/2015/wordml/symex" xmlns:wpg="http://schemas.microsoft.com/office/word/2010/wordprocessingGroup" xmlns:wpi="http://schemas.microsoft.com/office/word/2010/wordprocessingInk" xmlns:wne="http://schemas.microsoft.com/office/word/2006/wordml" xmlns:wps="http://schemas.microsoft.com/office/word/2010/wordprocessingShape" mc:Ignorable="w14 w15 w16se w16cid w16 w16cex wp14">
   <w:body>
     <w:p>
       <w:pPr>
@@ -88,7 +88,23 @@
           <w:sz w:val="32"/>
           <w:szCs w:val="32"/>
         </w:rPr>
-        <w:t>All the peripheral equipments are placed in 1</w:t>
+        <w:t xml:space="preserve">All the peripheral </w:t>
+      </w:r>
+      <w:proofErr w:type="spellStart"/>
+      <w:r>
+        <w:rPr>
+          <w:sz w:val="32"/>
+          <w:szCs w:val="32"/>
+        </w:rPr>
+        <w:t>equipments</w:t>
+      </w:r>
+      <w:proofErr w:type="spellEnd"/>
+      <w:r>
+        <w:rPr>
+          <w:sz w:val="32"/>
+          <w:szCs w:val="32"/>
+        </w:rPr>
+        <w:t xml:space="preserve"> are placed in 1</w:t>
       </w:r>
       <w:r>
         <w:rPr>
@@ -140,11 +156,8 @@
       </w:r>
     </w:p>
     <w:p/>
-    <w:p/>
-    <w:p/>
     <w:p>
       <w:pPr>
-        <w:pStyle w:val="Normal"/>
         <w:rPr>
           <w:sz w:val="32"/>
           <w:szCs w:val="32"/>
@@ -166,95 +179,269 @@
       </w:r>
       <w:r>
         <w:rPr>
-          <w:rFonts w:ascii="Calibri" w:hAnsi="Calibri" w:eastAsia="Calibri" w:cs="Calibri"/>
-          <w:b w:val="1"/>
-          <w:bCs w:val="1"/>
-          <w:noProof w:val="0"/>
+          <w:rFonts w:ascii="Calibri" w:eastAsia="Calibri" w:hAnsi="Calibri" w:cs="Calibri"/>
+          <w:b/>
+          <w:bCs/>
           <w:color w:val="231F20"/>
           <w:sz w:val="30"/>
           <w:szCs w:val="30"/>
-          <w:lang w:val="en-US"/>
         </w:rPr>
         <w:t>LR MATE 200</w:t>
       </w:r>
       <w:r>
         <w:rPr>
-          <w:rFonts w:ascii="Calibri" w:hAnsi="Calibri" w:eastAsia="Calibri" w:cs="Calibri"/>
-          <w:b w:val="1"/>
-          <w:bCs w:val="1"/>
-          <w:i w:val="1"/>
-          <w:iCs w:val="1"/>
-          <w:noProof w:val="0"/>
+          <w:rFonts w:ascii="Calibri" w:eastAsia="Calibri" w:hAnsi="Calibri" w:cs="Calibri"/>
+          <w:b/>
+          <w:bCs/>
+          <w:i/>
+          <w:iCs/>
           <w:color w:val="231F20"/>
           <w:sz w:val="30"/>
           <w:szCs w:val="30"/>
-          <w:lang w:val="en-US"/>
         </w:rPr>
         <w:t>i</w:t>
       </w:r>
       <w:r>
         <w:rPr>
-          <w:rFonts w:ascii="Calibri" w:hAnsi="Calibri" w:eastAsia="Calibri" w:cs="Calibri"/>
-          <w:b w:val="1"/>
-          <w:bCs w:val="1"/>
-          <w:noProof w:val="0"/>
+          <w:rFonts w:ascii="Calibri" w:eastAsia="Calibri" w:hAnsi="Calibri" w:cs="Calibri"/>
+          <w:b/>
+          <w:bCs/>
           <w:color w:val="231F20"/>
           <w:sz w:val="30"/>
           <w:szCs w:val="30"/>
-          <w:lang w:val="en-US"/>
-        </w:rPr>
-        <w:t xml:space="preserve">D </w:t>
-      </w:r>
-      <w:r>
-        <w:rPr>
-          <w:rFonts w:ascii="Calibri" w:hAnsi="Calibri" w:eastAsia="Calibri" w:cs="Calibri"/>
-          <w:b w:val="1"/>
-          <w:bCs w:val="1"/>
-          <w:noProof w:val="0"/>
+        </w:rPr>
+        <w:t>D ARC MATE 50</w:t>
+      </w:r>
+      <w:r>
+        <w:rPr>
+          <w:rFonts w:ascii="Calibri" w:eastAsia="Calibri" w:hAnsi="Calibri" w:cs="Calibri"/>
+          <w:b/>
+          <w:bCs/>
+          <w:i/>
+          <w:iCs/>
           <w:color w:val="231F20"/>
           <w:sz w:val="30"/>
           <w:szCs w:val="30"/>
-          <w:lang w:val="en-US"/>
-        </w:rPr>
-        <w:t>ARC MATE 50</w:t>
-      </w:r>
-      <w:r>
-        <w:rPr>
-          <w:rFonts w:ascii="Calibri" w:hAnsi="Calibri" w:eastAsia="Calibri" w:cs="Calibri"/>
-          <w:b w:val="1"/>
-          <w:bCs w:val="1"/>
-          <w:i w:val="1"/>
-          <w:iCs w:val="1"/>
-          <w:noProof w:val="0"/>
+        </w:rPr>
+        <w:t>i</w:t>
+      </w:r>
+      <w:r>
+        <w:rPr>
+          <w:rFonts w:ascii="Calibri" w:eastAsia="Calibri" w:hAnsi="Calibri" w:cs="Calibri"/>
+          <w:b/>
+          <w:bCs/>
           <w:color w:val="231F20"/>
           <w:sz w:val="30"/>
           <w:szCs w:val="30"/>
-          <w:lang w:val="en-US"/>
-        </w:rPr>
-        <w:t>i</w:t>
-      </w:r>
-      <w:r>
-        <w:rPr>
-          <w:rFonts w:ascii="Calibri" w:hAnsi="Calibri" w:eastAsia="Calibri" w:cs="Calibri"/>
-          <w:b w:val="1"/>
-          <w:bCs w:val="1"/>
-          <w:noProof w:val="0"/>
+        </w:rPr>
+        <w:t>D – Base Config</w:t>
+      </w:r>
+    </w:p>
+    <w:p>
+      <w:pPr>
+        <w:rPr>
+          <w:sz w:val="32"/>
+          <w:szCs w:val="32"/>
+        </w:rPr>
+      </w:pPr>
+    </w:p>
+    <w:p>
+      <w:pPr>
+        <w:rPr>
+          <w:sz w:val="32"/>
+          <w:szCs w:val="32"/>
+        </w:rPr>
+      </w:pPr>
+      <w:r>
+        <w:rPr>
+          <w:sz w:val="32"/>
+          <w:szCs w:val="32"/>
+        </w:rPr>
+        <w:t>Reach of the Robot:</w:t>
+      </w:r>
+      <w:r>
+        <w:rPr>
+          <w:sz w:val="32"/>
+          <w:szCs w:val="32"/>
+        </w:rPr>
+        <w:t xml:space="preserve"> </w:t>
+      </w:r>
+      <w:r>
+        <w:rPr>
+          <w:sz w:val="32"/>
+          <w:szCs w:val="32"/>
+          <w:highlight w:val="red"/>
+        </w:rPr>
+        <w:t>71</w:t>
+      </w:r>
+      <w:r>
+        <w:rPr>
+          <w:sz w:val="32"/>
+          <w:szCs w:val="32"/>
+          <w:highlight w:val="red"/>
+        </w:rPr>
+        <w:t>7</w:t>
+      </w:r>
+      <w:r>
+        <w:rPr>
+          <w:sz w:val="32"/>
+          <w:szCs w:val="32"/>
+          <w:highlight w:val="red"/>
+        </w:rPr>
+        <w:t>mm Radius</w:t>
+      </w:r>
+    </w:p>
+    <w:p>
+      <w:pPr>
+        <w:rPr>
+          <w:sz w:val="32"/>
+          <w:szCs w:val="32"/>
+        </w:rPr>
+      </w:pPr>
+    </w:p>
+    <w:p>
+      <w:pPr>
+        <w:rPr>
+          <w:sz w:val="32"/>
+          <w:szCs w:val="32"/>
+        </w:rPr>
+      </w:pPr>
+      <w:r>
+        <w:rPr>
+          <w:sz w:val="32"/>
+          <w:szCs w:val="32"/>
+        </w:rPr>
+        <w:t>Payload of the Robot:</w:t>
+      </w:r>
+      <w:r>
+        <w:rPr>
+          <w:sz w:val="32"/>
+          <w:szCs w:val="32"/>
+        </w:rPr>
+        <w:t xml:space="preserve"> 7kg</w:t>
+      </w:r>
+      <w:bookmarkStart w:id="0" w:name="_GoBack"/>
+      <w:bookmarkEnd w:id="0"/>
+    </w:p>
+    <w:p>
+      <w:pPr>
+        <w:rPr>
+          <w:sz w:val="32"/>
+          <w:szCs w:val="32"/>
+        </w:rPr>
+      </w:pPr>
+    </w:p>
+    <w:p>
+      <w:pPr>
+        <w:rPr>
+          <w:sz w:val="32"/>
+          <w:szCs w:val="32"/>
+        </w:rPr>
+      </w:pPr>
+      <w:r>
+        <w:rPr>
+          <w:sz w:val="32"/>
+          <w:szCs w:val="32"/>
+        </w:rPr>
+        <w:t>No of Controlled Axis:</w:t>
+      </w:r>
+      <w:r>
+        <w:rPr>
+          <w:sz w:val="32"/>
+          <w:szCs w:val="32"/>
+        </w:rPr>
+        <w:t>6 Axis</w:t>
+      </w:r>
+    </w:p>
+    <w:p>
+      <w:pPr>
+        <w:rPr>
+          <w:sz w:val="32"/>
+          <w:szCs w:val="32"/>
+        </w:rPr>
+      </w:pPr>
+    </w:p>
+    <w:p>
+      <w:pPr>
+        <w:rPr>
+          <w:sz w:val="32"/>
+          <w:szCs w:val="32"/>
+        </w:rPr>
+      </w:pPr>
+      <w:r>
+        <w:rPr>
+          <w:sz w:val="32"/>
+          <w:szCs w:val="32"/>
+        </w:rPr>
+        <w:t>Repeatability:</w:t>
+      </w:r>
+      <w:r>
+        <w:rPr>
+          <w:sz w:val="32"/>
+          <w:szCs w:val="32"/>
+        </w:rPr>
+        <w:t>0.1</w:t>
+      </w:r>
+    </w:p>
+    <w:p>
+      <w:r>
+        <w:t>----------------------------------------------------------------------------------------------------------------------------------------</w:t>
+      </w:r>
+    </w:p>
+    <w:p>
+      <w:pPr>
+        <w:rPr>
+          <w:sz w:val="32"/>
+          <w:szCs w:val="32"/>
+        </w:rPr>
+      </w:pPr>
+      <w:r>
+        <w:rPr>
+          <w:sz w:val="32"/>
+          <w:szCs w:val="32"/>
+        </w:rPr>
+        <w:t xml:space="preserve">Robot Model: </w:t>
+      </w:r>
+      <w:r>
+        <w:rPr>
+          <w:rFonts w:ascii="Calibri" w:eastAsia="Calibri" w:hAnsi="Calibri" w:cs="Calibri"/>
+          <w:b/>
+          <w:bCs/>
           <w:color w:val="231F20"/>
           <w:sz w:val="30"/>
           <w:szCs w:val="30"/>
-          <w:lang w:val="en-US"/>
-        </w:rPr>
-        <w:t>D – Base Config</w:t>
+        </w:rPr>
+        <w:t>M-10iD/12</w:t>
       </w:r>
     </w:p>
     <w:p>
       <w:pPr>
-        <w:pStyle w:val="Normal"/>
-        <w:rPr>
-          <w:sz w:val="32"/>
-          <w:szCs w:val="32"/>
-        </w:rPr>
-      </w:pPr>
+        <w:rPr>
+          <w:sz w:val="32"/>
+          <w:szCs w:val="32"/>
+        </w:rPr>
+      </w:pPr>
+      <w:r>
+        <w:rPr>
+          <w:sz w:val="32"/>
+          <w:szCs w:val="32"/>
+        </w:rPr>
+        <w:t xml:space="preserve">Reach of the Robot: </w:t>
+      </w:r>
+      <w:r>
+        <w:rPr>
+          <w:sz w:val="32"/>
+          <w:szCs w:val="32"/>
+        </w:rPr>
+        <w:t>1441</w:t>
+      </w:r>
+      <w:r>
+        <w:rPr>
+          <w:sz w:val="32"/>
+          <w:szCs w:val="32"/>
+        </w:rPr>
+        <w:t>mm Radius</w:t>
+      </w:r>
     </w:p>
     <w:p>
       <w:pPr>
@@ -268,52 +455,22 @@
           <w:sz w:val="32"/>
           <w:szCs w:val="32"/>
         </w:rPr>
-        <w:t>Reach of the Robot:</w:t>
-      </w:r>
-      <w:r>
-        <w:rPr>
-          <w:sz w:val="32"/>
-          <w:szCs w:val="32"/>
-        </w:rPr>
-        <w:t xml:space="preserve"> </w:t>
-      </w:r>
-      <w:r>
-        <w:rPr>
-          <w:sz w:val="32"/>
-          <w:szCs w:val="32"/>
-        </w:rPr>
-        <w:t>71</w:t>
-      </w:r>
-      <w:r>
-        <w:rPr>
-          <w:sz w:val="32"/>
-          <w:szCs w:val="32"/>
-        </w:rPr>
-        <w:t>7</w:t>
-      </w:r>
-      <w:r>
-        <w:rPr>
-          <w:sz w:val="32"/>
-          <w:szCs w:val="32"/>
-        </w:rPr>
-        <w:t>mm</w:t>
-      </w:r>
-      <w:r>
-        <w:rPr>
-          <w:sz w:val="32"/>
-          <w:szCs w:val="32"/>
-        </w:rPr>
-        <w:t xml:space="preserve"> Radius</w:t>
-      </w:r>
-    </w:p>
-    <w:p w14:noSpellErr="1">
-      <w:pPr>
-        <w:pStyle w:val="Normal"/>
-        <w:rPr>
-          <w:sz w:val="32"/>
-          <w:szCs w:val="32"/>
-        </w:rPr>
-      </w:pPr>
+        <w:t xml:space="preserve">Payload of the Robot: </w:t>
+      </w:r>
+      <w:r>
+        <w:rPr>
+          <w:sz w:val="32"/>
+          <w:szCs w:val="32"/>
+        </w:rPr>
+        <w:t>12</w:t>
+      </w:r>
+      <w:r>
+        <w:rPr>
+          <w:sz w:val="32"/>
+          <w:szCs w:val="32"/>
+        </w:rPr>
+        <w:t>kg</w:t>
+      </w:r>
     </w:p>
     <w:p>
       <w:pPr>
@@ -327,24 +484,8 @@
           <w:sz w:val="32"/>
           <w:szCs w:val="32"/>
         </w:rPr>
-        <w:t>Payload of the Robot:</w:t>
-      </w:r>
-      <w:r>
-        <w:rPr>
-          <w:sz w:val="32"/>
-          <w:szCs w:val="32"/>
-        </w:rPr>
-        <w:t xml:space="preserve"> 7kg</w:t>
-      </w:r>
-    </w:p>
-    <w:p w14:noSpellErr="1">
-      <w:pPr>
-        <w:pStyle w:val="Normal"/>
-        <w:rPr>
-          <w:sz w:val="32"/>
-          <w:szCs w:val="32"/>
-        </w:rPr>
-      </w:pPr>
+        <w:t>No of Controlled Axis:6 Axis</w:t>
+      </w:r>
     </w:p>
     <w:p>
       <w:pPr>
@@ -358,61 +499,30 @@
           <w:sz w:val="32"/>
           <w:szCs w:val="32"/>
         </w:rPr>
-        <w:t>No of Controlled Axis:</w:t>
-      </w:r>
-      <w:r>
-        <w:rPr>
-          <w:sz w:val="32"/>
-          <w:szCs w:val="32"/>
-        </w:rPr>
-        <w:t>6 Axis</w:t>
-      </w:r>
-    </w:p>
-    <w:p>
-      <w:pPr>
-        <w:rPr>
-          <w:sz w:val="32"/>
-          <w:szCs w:val="32"/>
-        </w:rPr>
-      </w:pPr>
-    </w:p>
-    <w:p>
-      <w:pPr>
-        <w:pStyle w:val="Normal"/>
-        <w:rPr>
-          <w:sz w:val="32"/>
-          <w:szCs w:val="32"/>
-        </w:rPr>
-      </w:pPr>
-      <w:r>
-        <w:rPr>
-          <w:sz w:val="32"/>
-          <w:szCs w:val="32"/>
-        </w:rPr>
-        <w:t>Repeatability:</w:t>
-      </w:r>
-      <w:r>
-        <w:rPr>
-          <w:sz w:val="32"/>
-          <w:szCs w:val="32"/>
-        </w:rPr>
-        <w:t>0.1</w:t>
+        <w:t>Repeatability:0.</w:t>
+      </w:r>
+      <w:r>
+        <w:rPr>
+          <w:sz w:val="32"/>
+          <w:szCs w:val="32"/>
+        </w:rPr>
+        <w:t>02</w:t>
       </w:r>
     </w:p>
     <w:sectPr>
-      <w:headerReference w:type="default" r:id="rId7"/>
-      <w:pgSz w:w="12240" w:h="15840" w:orient="portrait"/>
+      <w:headerReference w:type="default" r:id="rId10"/>
+      <w:footerReference w:type="default" r:id="rId11"/>
+      <w:pgSz w:w="12240" w:h="15840"/>
       <w:pgMar w:top="1440" w:right="1440" w:bottom="1440" w:left="1440" w:header="720" w:footer="720" w:gutter="0"/>
       <w:cols w:space="720"/>
       <w:docGrid w:linePitch="360"/>
-      <w:footerReference w:type="default" r:id="Rb5a89fef80e44207"/>
     </w:sectPr>
   </w:body>
 </w:document>
 </file>
 
 <file path=word/endnotes.xml><?xml version="1.0" encoding="utf-8"?>
-<w:endnotes xmlns:wpc="http://schemas.microsoft.com/office/word/2010/wordprocessingCanvas" xmlns:cx="http://schemas.microsoft.com/office/drawing/2014/chartex" xmlns:cx1="http://schemas.microsoft.com/office/drawing/2015/9/8/chartex" xmlns:cx2="http://schemas.microsoft.com/office/drawing/2015/10/21/chartex" xmlns:cx3="http://schemas.microsoft.com/office/drawing/2016/5/9/chartex" xmlns:cx4="http://schemas.microsoft.com/office/drawing/2016/5/10/chartex" xmlns:cx5="http://schemas.microsoft.com/office/drawing/2016/5/11/chartex" xmlns:cx6="http://schemas.microsoft.com/office/drawing/2016/5/12/chartex" xmlns:cx7="http://schemas.microsoft.com/office/drawing/2016/5/13/chartex" xmlns:cx8="http://schemas.microsoft.com/office/drawing/2016/5/14/chartex" xmlns:mc="http://schemas.openxmlformats.org/markup-compatibility/2006" xmlns:aink="http://schemas.microsoft.com/office/drawing/2016/ink" xmlns:am3d="http://schemas.microsoft.com/office/drawing/2017/model3d" xmlns:o="urn:schemas-microsoft-com:office:office" xmlns:oel="http://schemas.microsoft.com/office/2019/extlst" xmlns:r="http://schemas.openxmlformats.org/officeDocument/2006/relationships" xmlns:m="http://schemas.openxmlformats.org/officeDocument/2006/math" xmlns:v="urn:schemas-microsoft-com:vml" xmlns:wp14="http://schemas.microsoft.com/office/word/2010/wordprocessingDrawing" xmlns:wp="http://schemas.openxmlformats.org/drawingml/2006/wordprocessingDrawing" xmlns:w10="urn:schemas-microsoft-com:office:word" xmlns:w="http://schemas.openxmlformats.org/wordprocessingml/2006/main" xmlns:w14="http://schemas.microsoft.com/office/word/2010/wordml" xmlns:w15="http://schemas.microsoft.com/office/word/2012/wordml" xmlns:w16cex="http://schemas.microsoft.com/office/word/2018/wordml/cex" xmlns:w16cid="http://schemas.microsoft.com/office/word/2016/wordml/cid" xmlns:w16="http://schemas.microsoft.com/office/word/2018/wordml" xmlns:w16sdtdh="http://schemas.microsoft.com/office/word/2020/wordml/sdtdatahash" xmlns:w16se="http://schemas.microsoft.com/office/word/2015/wordml/symex" xmlns:wpg="http://schemas.microsoft.com/office/word/2010/wordprocessingGroup" xmlns:wpi="http://schemas.microsoft.com/office/word/2010/wordprocessingInk" xmlns:wne="http://schemas.microsoft.com/office/word/2006/wordml" xmlns:wps="http://schemas.microsoft.com/office/word/2010/wordprocessingShape" mc:Ignorable="w14 w15 w16se w16cid w16 w16cex w16sdtdh wp14">
+<w:endnotes xmlns:wpc="http://schemas.microsoft.com/office/word/2010/wordprocessingCanvas" xmlns:cx="http://schemas.microsoft.com/office/drawing/2014/chartex" xmlns:cx1="http://schemas.microsoft.com/office/drawing/2015/9/8/chartex" xmlns:cx2="http://schemas.microsoft.com/office/drawing/2015/10/21/chartex" xmlns:cx3="http://schemas.microsoft.com/office/drawing/2016/5/9/chartex" xmlns:cx4="http://schemas.microsoft.com/office/drawing/2016/5/10/chartex" xmlns:cx5="http://schemas.microsoft.com/office/drawing/2016/5/11/chartex" xmlns:cx6="http://schemas.microsoft.com/office/drawing/2016/5/12/chartex" xmlns:cx7="http://schemas.microsoft.com/office/drawing/2016/5/13/chartex" xmlns:cx8="http://schemas.microsoft.com/office/drawing/2016/5/14/chartex" xmlns:mc="http://schemas.openxmlformats.org/markup-compatibility/2006" xmlns:aink="http://schemas.microsoft.com/office/drawing/2016/ink" xmlns:am3d="http://schemas.microsoft.com/office/drawing/2017/model3d" xmlns:o="urn:schemas-microsoft-com:office:office" xmlns:r="http://schemas.openxmlformats.org/officeDocument/2006/relationships" xmlns:m="http://schemas.openxmlformats.org/officeDocument/2006/math" xmlns:v="urn:schemas-microsoft-com:vml" xmlns:wp14="http://schemas.microsoft.com/office/word/2010/wordprocessingDrawing" xmlns:wp="http://schemas.openxmlformats.org/drawingml/2006/wordprocessingDrawing" xmlns:w10="urn:schemas-microsoft-com:office:word" xmlns:w="http://schemas.openxmlformats.org/wordprocessingml/2006/main" xmlns:w14="http://schemas.microsoft.com/office/word/2010/wordml" xmlns:w15="http://schemas.microsoft.com/office/word/2012/wordml" xmlns:w16cex="http://schemas.microsoft.com/office/word/2018/wordml/cex" xmlns:w16cid="http://schemas.microsoft.com/office/word/2016/wordml/cid" xmlns:w16="http://schemas.microsoft.com/office/word/2018/wordml" xmlns:w16se="http://schemas.microsoft.com/office/word/2015/wordml/symex" xmlns:wpg="http://schemas.microsoft.com/office/word/2010/wordprocessingGroup" xmlns:wpi="http://schemas.microsoft.com/office/word/2010/wordprocessingInk" xmlns:wne="http://schemas.microsoft.com/office/word/2006/wordml" xmlns:wps="http://schemas.microsoft.com/office/word/2010/wordprocessingShape" mc:Ignorable="w14 w15 w16se w16cid w16 w16cex wp14">
   <w:endnote w:type="separator" w:id="-1">
     <w:p>
       <w:pPr>
@@ -436,12 +546,10 @@
 </w:endnotes>
 </file>
 
-<file path=word/footer.xml><?xml version="1.0" encoding="utf-8"?>
-<w:ftr xmlns:w14="http://schemas.microsoft.com/office/word/2010/wordml" xmlns:w="http://schemas.openxmlformats.org/wordprocessingml/2006/main">
+<file path=word/footer1.xml><?xml version="1.0" encoding="utf-8"?>
+<w:ftr xmlns:wpc="http://schemas.microsoft.com/office/word/2010/wordprocessingCanvas" xmlns:cx="http://schemas.microsoft.com/office/drawing/2014/chartex" xmlns:cx1="http://schemas.microsoft.com/office/drawing/2015/9/8/chartex" xmlns:cx2="http://schemas.microsoft.com/office/drawing/2015/10/21/chartex" xmlns:cx3="http://schemas.microsoft.com/office/drawing/2016/5/9/chartex" xmlns:cx4="http://schemas.microsoft.com/office/drawing/2016/5/10/chartex" xmlns:cx5="http://schemas.microsoft.com/office/drawing/2016/5/11/chartex" xmlns:cx6="http://schemas.microsoft.com/office/drawing/2016/5/12/chartex" xmlns:cx7="http://schemas.microsoft.com/office/drawing/2016/5/13/chartex" xmlns:cx8="http://schemas.microsoft.com/office/drawing/2016/5/14/chartex" xmlns:mc="http://schemas.openxmlformats.org/markup-compatibility/2006" xmlns:aink="http://schemas.microsoft.com/office/drawing/2016/ink" xmlns:am3d="http://schemas.microsoft.com/office/drawing/2017/model3d" xmlns:o="urn:schemas-microsoft-com:office:office" xmlns:r="http://schemas.openxmlformats.org/officeDocument/2006/relationships" xmlns:m="http://schemas.openxmlformats.org/officeDocument/2006/math" xmlns:v="urn:schemas-microsoft-com:vml" xmlns:wp14="http://schemas.microsoft.com/office/word/2010/wordprocessingDrawing" xmlns:wp="http://schemas.openxmlformats.org/drawingml/2006/wordprocessingDrawing" xmlns:w10="urn:schemas-microsoft-com:office:word" xmlns:w="http://schemas.openxmlformats.org/wordprocessingml/2006/main" xmlns:w14="http://schemas.microsoft.com/office/word/2010/wordml" xmlns:w15="http://schemas.microsoft.com/office/word/2012/wordml" xmlns:w16cex="http://schemas.microsoft.com/office/word/2018/wordml/cex" xmlns:w16cid="http://schemas.microsoft.com/office/word/2016/wordml/cid" xmlns:w16="http://schemas.microsoft.com/office/word/2018/wordml" xmlns:w16se="http://schemas.microsoft.com/office/word/2015/wordml/symex" xmlns:wpg="http://schemas.microsoft.com/office/word/2010/wordprocessingGroup" xmlns:wpi="http://schemas.microsoft.com/office/word/2010/wordprocessingInk" xmlns:wne="http://schemas.microsoft.com/office/word/2006/wordml" xmlns:wps="http://schemas.microsoft.com/office/word/2010/wordprocessingShape" mc:Ignorable="w14 w15 w16se w16cid w16 w16cex wp14">
   <w:tbl>
     <w:tblPr>
-      <w:tblStyle w:val="TableNormal"/>
-      <w:bidiVisual w:val="0"/>
       <w:tblW w:w="0" w:type="auto"/>
       <w:tblLayout w:type="fixed"/>
       <w:tblLook w:val="06A0" w:firstRow="1" w:lastRow="0" w:firstColumn="1" w:lastColumn="0" w:noHBand="1" w:noVBand="1"/>
@@ -458,26 +566,21 @@
       <w:tc>
         <w:tcPr>
           <w:tcW w:w="3120" w:type="dxa"/>
-          <w:tcMar/>
         </w:tcPr>
         <w:p>
           <w:pPr>
             <w:pStyle w:val="Header"/>
-            <w:bidi w:val="0"/>
             <w:ind w:left="-115"/>
-            <w:jc w:val="left"/>
           </w:pPr>
         </w:p>
       </w:tc>
       <w:tc>
         <w:tcPr>
           <w:tcW w:w="3120" w:type="dxa"/>
-          <w:tcMar/>
         </w:tcPr>
         <w:p>
           <w:pPr>
             <w:pStyle w:val="Header"/>
-            <w:bidi w:val="0"/>
             <w:jc w:val="center"/>
           </w:pPr>
         </w:p>
@@ -485,12 +588,10 @@
       <w:tc>
         <w:tcPr>
           <w:tcW w:w="3120" w:type="dxa"/>
-          <w:tcMar/>
         </w:tcPr>
         <w:p>
           <w:pPr>
             <w:pStyle w:val="Header"/>
-            <w:bidi w:val="0"/>
             <w:ind w:right="-115"/>
             <w:jc w:val="right"/>
           </w:pPr>
@@ -501,14 +602,13 @@
   <w:p>
     <w:pPr>
       <w:pStyle w:val="Footer"/>
-      <w:bidi w:val="0"/>
     </w:pPr>
   </w:p>
 </w:ftr>
 </file>
 
 <file path=word/footnotes.xml><?xml version="1.0" encoding="utf-8"?>
-<w:footnotes xmlns:wpc="http://schemas.microsoft.com/office/word/2010/wordprocessingCanvas" xmlns:cx="http://schemas.microsoft.com/office/drawing/2014/chartex" xmlns:cx1="http://schemas.microsoft.com/office/drawing/2015/9/8/chartex" xmlns:cx2="http://schemas.microsoft.com/office/drawing/2015/10/21/chartex" xmlns:cx3="http://schemas.microsoft.com/office/drawing/2016/5/9/chartex" xmlns:cx4="http://schemas.microsoft.com/office/drawing/2016/5/10/chartex" xmlns:cx5="http://schemas.microsoft.com/office/drawing/2016/5/11/chartex" xmlns:cx6="http://schemas.microsoft.com/office/drawing/2016/5/12/chartex" xmlns:cx7="http://schemas.microsoft.com/office/drawing/2016/5/13/chartex" xmlns:cx8="http://schemas.microsoft.com/office/drawing/2016/5/14/chartex" xmlns:mc="http://schemas.openxmlformats.org/markup-compatibility/2006" xmlns:aink="http://schemas.microsoft.com/office/drawing/2016/ink" xmlns:am3d="http://schemas.microsoft.com/office/drawing/2017/model3d" xmlns:o="urn:schemas-microsoft-com:office:office" xmlns:oel="http://schemas.microsoft.com/office/2019/extlst" xmlns:r="http://schemas.openxmlformats.org/officeDocument/2006/relationships" xmlns:m="http://schemas.openxmlformats.org/officeDocument/2006/math" xmlns:v="urn:schemas-microsoft-com:vml" xmlns:wp14="http://schemas.microsoft.com/office/word/2010/wordprocessingDrawing" xmlns:wp="http://schemas.openxmlformats.org/drawingml/2006/wordprocessingDrawing" xmlns:w10="urn:schemas-microsoft-com:office:word" xmlns:w="http://schemas.openxmlformats.org/wordprocessingml/2006/main" xmlns:w14="http://schemas.microsoft.com/office/word/2010/wordml" xmlns:w15="http://schemas.microsoft.com/office/word/2012/wordml" xmlns:w16cex="http://schemas.microsoft.com/office/word/2018/wordml/cex" xmlns:w16cid="http://schemas.microsoft.com/office/word/2016/wordml/cid" xmlns:w16="http://schemas.microsoft.com/office/word/2018/wordml" xmlns:w16sdtdh="http://schemas.microsoft.com/office/word/2020/wordml/sdtdatahash" xmlns:w16se="http://schemas.microsoft.com/office/word/2015/wordml/symex" xmlns:wpg="http://schemas.microsoft.com/office/word/2010/wordprocessingGroup" xmlns:wpi="http://schemas.microsoft.com/office/word/2010/wordprocessingInk" xmlns:wne="http://schemas.microsoft.com/office/word/2006/wordml" xmlns:wps="http://schemas.microsoft.com/office/word/2010/wordprocessingShape" mc:Ignorable="w14 w15 w16se w16cid w16 w16cex w16sdtdh wp14">
+<w:footnotes xmlns:wpc="http://schemas.microsoft.com/office/word/2010/wordprocessingCanvas" xmlns:cx="http://schemas.microsoft.com/office/drawing/2014/chartex" xmlns:cx1="http://schemas.microsoft.com/office/drawing/2015/9/8/chartex" xmlns:cx2="http://schemas.microsoft.com/office/drawing/2015/10/21/chartex" xmlns:cx3="http://schemas.microsoft.com/office/drawing/2016/5/9/chartex" xmlns:cx4="http://schemas.microsoft.com/office/drawing/2016/5/10/chartex" xmlns:cx5="http://schemas.microsoft.com/office/drawing/2016/5/11/chartex" xmlns:cx6="http://schemas.microsoft.com/office/drawing/2016/5/12/chartex" xmlns:cx7="http://schemas.microsoft.com/office/drawing/2016/5/13/chartex" xmlns:cx8="http://schemas.microsoft.com/office/drawing/2016/5/14/chartex" xmlns:mc="http://schemas.openxmlformats.org/markup-compatibility/2006" xmlns:aink="http://schemas.microsoft.com/office/drawing/2016/ink" xmlns:am3d="http://schemas.microsoft.com/office/drawing/2017/model3d" xmlns:o="urn:schemas-microsoft-com:office:office" xmlns:r="http://schemas.openxmlformats.org/officeDocument/2006/relationships" xmlns:m="http://schemas.openxmlformats.org/officeDocument/2006/math" xmlns:v="urn:schemas-microsoft-com:vml" xmlns:wp14="http://schemas.microsoft.com/office/word/2010/wordprocessingDrawing" xmlns:wp="http://schemas.openxmlformats.org/drawingml/2006/wordprocessingDrawing" xmlns:w10="urn:schemas-microsoft-com:office:word" xmlns:w="http://schemas.openxmlformats.org/wordprocessingml/2006/main" xmlns:w14="http://schemas.microsoft.com/office/word/2010/wordml" xmlns:w15="http://schemas.microsoft.com/office/word/2012/wordml" xmlns:w16cex="http://schemas.microsoft.com/office/word/2018/wordml/cex" xmlns:w16cid="http://schemas.microsoft.com/office/word/2016/wordml/cid" xmlns:w16="http://schemas.microsoft.com/office/word/2018/wordml" xmlns:w16se="http://schemas.microsoft.com/office/word/2015/wordml/symex" xmlns:wpg="http://schemas.microsoft.com/office/word/2010/wordprocessingGroup" xmlns:wpi="http://schemas.microsoft.com/office/word/2010/wordprocessingInk" xmlns:wne="http://schemas.microsoft.com/office/word/2006/wordml" xmlns:wps="http://schemas.microsoft.com/office/word/2010/wordprocessingShape" mc:Ignorable="w14 w15 w16se w16cid w16 w16cex wp14">
   <w:footnote w:type="separator" w:id="-1">
     <w:p>
       <w:pPr>
@@ -533,7 +633,7 @@
 </file>
 
 <file path=word/header1.xml><?xml version="1.0" encoding="utf-8"?>
-<w:hdr xmlns:wpc="http://schemas.microsoft.com/office/word/2010/wordprocessingCanvas" xmlns:cx="http://schemas.microsoft.com/office/drawing/2014/chartex" xmlns:cx1="http://schemas.microsoft.com/office/drawing/2015/9/8/chartex" xmlns:cx2="http://schemas.microsoft.com/office/drawing/2015/10/21/chartex" xmlns:cx3="http://schemas.microsoft.com/office/drawing/2016/5/9/chartex" xmlns:cx4="http://schemas.microsoft.com/office/drawing/2016/5/10/chartex" xmlns:cx5="http://schemas.microsoft.com/office/drawing/2016/5/11/chartex" xmlns:cx6="http://schemas.microsoft.com/office/drawing/2016/5/12/chartex" xmlns:cx7="http://schemas.microsoft.com/office/drawing/2016/5/13/chartex" xmlns:cx8="http://schemas.microsoft.com/office/drawing/2016/5/14/chartex" xmlns:mc="http://schemas.openxmlformats.org/markup-compatibility/2006" xmlns:aink="http://schemas.microsoft.com/office/drawing/2016/ink" xmlns:am3d="http://schemas.microsoft.com/office/drawing/2017/model3d" xmlns:o="urn:schemas-microsoft-com:office:office" xmlns:oel="http://schemas.microsoft.com/office/2019/extlst" xmlns:r="http://schemas.openxmlformats.org/officeDocument/2006/relationships" xmlns:m="http://schemas.openxmlformats.org/officeDocument/2006/math" xmlns:v="urn:schemas-microsoft-com:vml" xmlns:wp14="http://schemas.microsoft.com/office/word/2010/wordprocessingDrawing" xmlns:wp="http://schemas.openxmlformats.org/drawingml/2006/wordprocessingDrawing" xmlns:w10="urn:schemas-microsoft-com:office:word" xmlns:w="http://schemas.openxmlformats.org/wordprocessingml/2006/main" xmlns:w14="http://schemas.microsoft.com/office/word/2010/wordml" xmlns:w15="http://schemas.microsoft.com/office/word/2012/wordml" xmlns:w16cex="http://schemas.microsoft.com/office/word/2018/wordml/cex" xmlns:w16cid="http://schemas.microsoft.com/office/word/2016/wordml/cid" xmlns:w16="http://schemas.microsoft.com/office/word/2018/wordml" xmlns:w16sdtdh="http://schemas.microsoft.com/office/word/2020/wordml/sdtdatahash" xmlns:w16se="http://schemas.microsoft.com/office/word/2015/wordml/symex" xmlns:wpg="http://schemas.microsoft.com/office/word/2010/wordprocessingGroup" xmlns:wpi="http://schemas.microsoft.com/office/word/2010/wordprocessingInk" xmlns:wne="http://schemas.microsoft.com/office/word/2006/wordml" xmlns:wps="http://schemas.microsoft.com/office/word/2010/wordprocessingShape" xmlns:a="http://schemas.openxmlformats.org/drawingml/2006/main" xmlns:pic="http://schemas.openxmlformats.org/drawingml/2006/picture" xmlns:a14="http://schemas.microsoft.com/office/drawing/2010/main" mc:Ignorable="w14 w15 w16se w16cid w16 w16cex w16sdtdh wp14">
+<w:hdr xmlns:wpc="http://schemas.microsoft.com/office/word/2010/wordprocessingCanvas" xmlns:cx="http://schemas.microsoft.com/office/drawing/2014/chartex" xmlns:cx1="http://schemas.microsoft.com/office/drawing/2015/9/8/chartex" xmlns:cx2="http://schemas.microsoft.com/office/drawing/2015/10/21/chartex" xmlns:cx3="http://schemas.microsoft.com/office/drawing/2016/5/9/chartex" xmlns:cx4="http://schemas.microsoft.com/office/drawing/2016/5/10/chartex" xmlns:cx5="http://schemas.microsoft.com/office/drawing/2016/5/11/chartex" xmlns:cx6="http://schemas.microsoft.com/office/drawing/2016/5/12/chartex" xmlns:cx7="http://schemas.microsoft.com/office/drawing/2016/5/13/chartex" xmlns:cx8="http://schemas.microsoft.com/office/drawing/2016/5/14/chartex" xmlns:mc="http://schemas.openxmlformats.org/markup-compatibility/2006" xmlns:aink="http://schemas.microsoft.com/office/drawing/2016/ink" xmlns:am3d="http://schemas.microsoft.com/office/drawing/2017/model3d" xmlns:o="urn:schemas-microsoft-com:office:office" xmlns:r="http://schemas.openxmlformats.org/officeDocument/2006/relationships" xmlns:m="http://schemas.openxmlformats.org/officeDocument/2006/math" xmlns:v="urn:schemas-microsoft-com:vml" xmlns:wp14="http://schemas.microsoft.com/office/word/2010/wordprocessingDrawing" xmlns:wp="http://schemas.openxmlformats.org/drawingml/2006/wordprocessingDrawing" xmlns:w10="urn:schemas-microsoft-com:office:word" xmlns:w="http://schemas.openxmlformats.org/wordprocessingml/2006/main" xmlns:w14="http://schemas.microsoft.com/office/word/2010/wordml" xmlns:w15="http://schemas.microsoft.com/office/word/2012/wordml" xmlns:w16cex="http://schemas.microsoft.com/office/word/2018/wordml/cex" xmlns:w16cid="http://schemas.microsoft.com/office/word/2016/wordml/cid" xmlns:w16="http://schemas.microsoft.com/office/word/2018/wordml" xmlns:w16se="http://schemas.microsoft.com/office/word/2015/wordml/symex" xmlns:wpg="http://schemas.microsoft.com/office/word/2010/wordprocessingGroup" xmlns:wpi="http://schemas.microsoft.com/office/word/2010/wordprocessingInk" xmlns:wne="http://schemas.microsoft.com/office/word/2006/wordml" xmlns:wps="http://schemas.microsoft.com/office/word/2010/wordprocessingShape" mc:Ignorable="w14 w15 w16se w16cid w16 w16cex wp14">
   <w:p>
     <w:pPr>
       <w:pStyle w:val="Header"/>
@@ -589,7 +689,7 @@
     </w:r>
     <w:r>
       <w:rPr>
-        <w:rFonts w:ascii="Arial" w:hAnsi="Arial" w:eastAsia="+mn-ea" w:cs="+mn-cs"/>
+        <w:rFonts w:ascii="Arial" w:eastAsia="+mn-ea" w:hAnsi="Arial" w:cs="+mn-cs"/>
         <w:color w:val="808DA0"/>
         <w:kern w:val="24"/>
         <w:sz w:val="24"/>
@@ -599,7 +699,7 @@
     </w:r>
     <w:r>
       <w:rPr>
-        <w:rFonts w:ascii="Arial" w:hAnsi="Arial" w:eastAsia="+mn-ea" w:cs="+mn-cs"/>
+        <w:rFonts w:ascii="Arial" w:eastAsia="+mn-ea" w:hAnsi="Arial" w:cs="+mn-cs"/>
         <w:color w:val="808DA0"/>
         <w:kern w:val="24"/>
         <w:sz w:val="24"/>
@@ -609,37 +709,17 @@
     </w:r>
     <w:r>
       <w:rPr>
-        <w:rFonts w:ascii="Arial" w:hAnsi="Arial" w:eastAsia="+mn-ea" w:cs="+mn-cs"/>
+        <w:rFonts w:ascii="Arial" w:eastAsia="+mn-ea" w:hAnsi="Arial" w:cs="+mn-cs"/>
         <w:color w:val="808DA0"/>
         <w:kern w:val="24"/>
         <w:sz w:val="24"/>
         <w:szCs w:val="24"/>
       </w:rPr>
-      <w:t xml:space="preserve"> PDE4431,</w:t>
+      <w:t xml:space="preserve"> PDE4431,2024 Fall </w:t>
     </w:r>
     <w:r>
       <w:rPr>
-        <w:rFonts w:ascii="Arial" w:hAnsi="Arial" w:eastAsia="+mn-ea" w:cs="+mn-cs"/>
-        <w:color w:val="808DA0"/>
-        <w:kern w:val="24"/>
-        <w:sz w:val="24"/>
-        <w:szCs w:val="24"/>
-      </w:rPr>
-      <w:t xml:space="preserve">2024</w:t>
-    </w:r>
-    <w:r>
-      <w:rPr>
-        <w:rFonts w:ascii="Arial" w:hAnsi="Arial" w:eastAsia="+mn-ea" w:cs="+mn-cs"/>
-        <w:color w:val="808DA0"/>
-        <w:kern w:val="24"/>
-        <w:sz w:val="24"/>
-        <w:szCs w:val="24"/>
-      </w:rPr>
-      <w:t xml:space="preserve"> Fall </w:t>
-    </w:r>
-    <w:r>
-      <w:rPr>
-        <w:rFonts w:ascii="Arial" w:hAnsi="Arial" w:eastAsia="+mn-ea" w:cs="+mn-cs"/>
+        <w:rFonts w:ascii="Arial" w:eastAsia="+mn-ea" w:hAnsi="Arial" w:cs="+mn-cs"/>
         <w:color w:val="7F7F7F"/>
         <w:kern w:val="24"/>
         <w:sz w:val="24"/>
@@ -1007,24 +1087,24 @@
         </mc:Choice>
         <mc:Fallback>
           <w:pict>
-            <v:group id="Group 167" style="position:absolute;margin-left:82.7pt;margin-top:0;width:133.9pt;height:80.65pt;z-index:251659264;mso-top-percent:23;mso-position-horizontal:right;mso-position-horizontal-relative:page;mso-position-vertical-relative:page;mso-top-percent:23;mso-width-relative:margin;mso-height-relative:margin" coordsize="17007,10241" o:spid="_x0000_s1026" w14:anchorId="5100878F" o:gfxdata="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">
-              <v:group id="Group 168" style="position:absolute;width:17007;height:10241" coordsize="17007,10241" o:spid="_x0000_s1027" o:gfxdata="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">
-                <v:rect id="Rectangle 169" style="position:absolute;width:17007;height:10241;visibility:visible;mso-wrap-style:square;v-text-anchor:middle" o:spid="_x0000_s1028" fillcolor="white [3212]" stroked="f" strokeweight="1pt" o:gfxdata="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">
+            <v:group w14:anchorId="5100878F" id="Group 167" o:spid="_x0000_s1026" style="position:absolute;margin-left:82.7pt;margin-top:0;width:133.9pt;height:80.65pt;z-index:251659264;mso-top-percent:23;mso-position-horizontal:right;mso-position-horizontal-relative:page;mso-position-vertical-relative:page;mso-top-percent:23;mso-width-relative:margin;mso-height-relative:margin" coordsize="17007,10241" o:gfxdata="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">
+              <v:group id="Group 168" o:spid="_x0000_s1027" style="position:absolute;width:17007;height:10241" coordsize="17007,10241" o:gfxdata="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">
+                <v:rect id="Rectangle 169" o:spid="_x0000_s1028" style="position:absolute;width:17007;height:10241;visibility:visible;mso-wrap-style:square;v-text-anchor:middle" o:gfxdata="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" fillcolor="white [3212]" stroked="f" strokeweight="1pt">
                   <v:fill opacity="0"/>
                 </v:rect>
-                <v:shape id="Rectangle 12" style="position:absolute;width:14630;height:10149;visibility:visible;mso-wrap-style:square;v-text-anchor:middle" coordsize="1462822,1014481" o:spid="_x0000_s1029" fillcolor="#5b9bd5 [3204]" stroked="f" strokeweight="1pt" path="m,l1462822,r,1014481l638269,407899,,xe" o:gfxdata="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">
+                <v:shape id="Rectangle 12" o:spid="_x0000_s1029" style="position:absolute;width:14630;height:10149;visibility:visible;mso-wrap-style:square;v-text-anchor:middle" coordsize="1462822,1014481" o:gfxdata="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" path="m,l1462822,r,1014481l638269,407899,,xe" fillcolor="#5b9bd5 [3204]" stroked="f" strokeweight="1pt">
                   <v:stroke joinstyle="miter"/>
                   <v:path arrowok="t" o:connecttype="custom" o:connectlocs="0,0;1463040,0;1463040,1014984;638364,408101;0,0" o:connectangles="0,0,0,0,0"/>
                 </v:shape>
-                <v:rect id="Rectangle 171" style="position:absolute;width:14721;height:10241;visibility:visible;mso-wrap-style:square;v-text-anchor:middle" o:spid="_x0000_s1030" strokecolor="white [3212]" strokeweight="1pt" o:gfxdata="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">
-                  <v:fill type="frame" o:title="" recolor="t" rotate="t" r:id="rId3"/>
+                <v:rect id="Rectangle 171" o:spid="_x0000_s1030" style="position:absolute;width:14721;height:10241;visibility:visible;mso-wrap-style:square;v-text-anchor:middle" o:gfxdata="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" strokecolor="white [3212]" strokeweight="1pt">
+                  <v:fill r:id="rId3" o:title="" recolor="t" rotate="t" type="frame"/>
                 </v:rect>
               </v:group>
               <v:shapetype id="_x0000_t202" coordsize="21600,21600" o:spt="202" path="m,l,21600r21600,l21600,xe">
                 <v:stroke joinstyle="miter"/>
                 <v:path gradientshapeok="t" o:connecttype="rect"/>
               </v:shapetype>
-              <v:shape id="Text Box 172" style="position:absolute;left:10326;top:95;width:4381;height:3752;visibility:visible;mso-wrap-style:square;v-text-anchor:middle" o:spid="_x0000_s1031" filled="f" stroked="f" strokeweight=".5pt" type="#_x0000_t202" o:gfxdata="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">
+              <v:shape id="Text Box 172" o:spid="_x0000_s1031" type="#_x0000_t202" style="position:absolute;left:10326;top:95;width:4381;height:3752;visibility:visible;mso-wrap-style:square;v-text-anchor:middle" o:gfxdata="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" filled="f" stroked="f" strokeweight=".5pt">
                 <v:textbox inset=",7.2pt,,7.2pt">
                   <w:txbxContent>
                     <w:p>
@@ -1094,7 +1174,7 @@
     </w:r>
     <w:r>
       <w:rPr>
-        <w:rFonts w:ascii="Arial" w:hAnsi="Arial" w:eastAsia="+mn-ea" w:cs="+mn-cs"/>
+        <w:rFonts w:ascii="Arial" w:eastAsia="+mn-ea" w:hAnsi="Arial" w:cs="+mn-cs"/>
         <w:color w:val="7F7F7F"/>
         <w:kern w:val="24"/>
         <w:sz w:val="24"/>
@@ -1107,7 +1187,7 @@
 </file>
 
 <file path=word/numbering.xml><?xml version="1.0" encoding="utf-8"?>
-<w:numbering xmlns:wpc="http://schemas.microsoft.com/office/word/2010/wordprocessingCanvas" xmlns:cx="http://schemas.microsoft.com/office/drawing/2014/chartex" xmlns:cx1="http://schemas.microsoft.com/office/drawing/2015/9/8/chartex" xmlns:cx2="http://schemas.microsoft.com/office/drawing/2015/10/21/chartex" xmlns:cx3="http://schemas.microsoft.com/office/drawing/2016/5/9/chartex" xmlns:cx4="http://schemas.microsoft.com/office/drawing/2016/5/10/chartex" xmlns:cx5="http://schemas.microsoft.com/office/drawing/2016/5/11/chartex" xmlns:cx6="http://schemas.microsoft.com/office/drawing/2016/5/12/chartex" xmlns:cx7="http://schemas.microsoft.com/office/drawing/2016/5/13/chartex" xmlns:cx8="http://schemas.microsoft.com/office/drawing/2016/5/14/chartex" xmlns:mc="http://schemas.openxmlformats.org/markup-compatibility/2006" xmlns:aink="http://schemas.microsoft.com/office/drawing/2016/ink" xmlns:am3d="http://schemas.microsoft.com/office/drawing/2017/model3d" xmlns:o="urn:schemas-microsoft-com:office:office" xmlns:oel="http://schemas.microsoft.com/office/2019/extlst" xmlns:r="http://schemas.openxmlformats.org/officeDocument/2006/relationships" xmlns:m="http://schemas.openxmlformats.org/officeDocument/2006/math" xmlns:v="urn:schemas-microsoft-com:vml" xmlns:wp14="http://schemas.microsoft.com/office/word/2010/wordprocessingDrawing" xmlns:wp="http://schemas.openxmlformats.org/drawingml/2006/wordprocessingDrawing" xmlns:w10="urn:schemas-microsoft-com:office:word" xmlns:w="http://schemas.openxmlformats.org/wordprocessingml/2006/main" xmlns:w14="http://schemas.microsoft.com/office/word/2010/wordml" xmlns:w15="http://schemas.microsoft.com/office/word/2012/wordml" xmlns:w16cex="http://schemas.microsoft.com/office/word/2018/wordml/cex" xmlns:w16cid="http://schemas.microsoft.com/office/word/2016/wordml/cid" xmlns:w16="http://schemas.microsoft.com/office/word/2018/wordml" xmlns:w16sdtdh="http://schemas.microsoft.com/office/word/2020/wordml/sdtdatahash" xmlns:w16se="http://schemas.microsoft.com/office/word/2015/wordml/symex" xmlns:wpg="http://schemas.microsoft.com/office/word/2010/wordprocessingGroup" xmlns:wpi="http://schemas.microsoft.com/office/word/2010/wordprocessingInk" xmlns:wne="http://schemas.microsoft.com/office/word/2006/wordml" xmlns:wps="http://schemas.microsoft.com/office/word/2010/wordprocessingShape" mc:Ignorable="w14 w15 w16se w16cid w16 w16cex w16sdtdh wp14">
+<w:numbering xmlns:wpc="http://schemas.microsoft.com/office/word/2010/wordprocessingCanvas" xmlns:cx="http://schemas.microsoft.com/office/drawing/2014/chartex" xmlns:cx1="http://schemas.microsoft.com/office/drawing/2015/9/8/chartex" xmlns:cx2="http://schemas.microsoft.com/office/drawing/2015/10/21/chartex" xmlns:cx3="http://schemas.microsoft.com/office/drawing/2016/5/9/chartex" xmlns:cx4="http://schemas.microsoft.com/office/drawing/2016/5/10/chartex" xmlns:cx5="http://schemas.microsoft.com/office/drawing/2016/5/11/chartex" xmlns:cx6="http://schemas.microsoft.com/office/drawing/2016/5/12/chartex" xmlns:cx7="http://schemas.microsoft.com/office/drawing/2016/5/13/chartex" xmlns:cx8="http://schemas.microsoft.com/office/drawing/2016/5/14/chartex" xmlns:mc="http://schemas.openxmlformats.org/markup-compatibility/2006" xmlns:aink="http://schemas.microsoft.com/office/drawing/2016/ink" xmlns:am3d="http://schemas.microsoft.com/office/drawing/2017/model3d" xmlns:o="urn:schemas-microsoft-com:office:office" xmlns:r="http://schemas.openxmlformats.org/officeDocument/2006/relationships" xmlns:m="http://schemas.openxmlformats.org/officeDocument/2006/math" xmlns:v="urn:schemas-microsoft-com:vml" xmlns:wp14="http://schemas.microsoft.com/office/word/2010/wordprocessingDrawing" xmlns:wp="http://schemas.openxmlformats.org/drawingml/2006/wordprocessingDrawing" xmlns:w10="urn:schemas-microsoft-com:office:word" xmlns:w="http://schemas.openxmlformats.org/wordprocessingml/2006/main" xmlns:w14="http://schemas.microsoft.com/office/word/2010/wordml" xmlns:w15="http://schemas.microsoft.com/office/word/2012/wordml" xmlns:w16cex="http://schemas.microsoft.com/office/word/2018/wordml/cex" xmlns:w16cid="http://schemas.microsoft.com/office/word/2016/wordml/cid" xmlns:w16="http://schemas.microsoft.com/office/word/2018/wordml" xmlns:w16se="http://schemas.microsoft.com/office/word/2015/wordml/symex" xmlns:wpg="http://schemas.microsoft.com/office/word/2010/wordprocessingGroup" xmlns:wpi="http://schemas.microsoft.com/office/word/2010/wordprocessingInk" xmlns:wne="http://schemas.microsoft.com/office/word/2006/wordml" xmlns:wps="http://schemas.microsoft.com/office/word/2010/wordprocessingShape" mc:Ignorable="w14 w15 w16se w16cid w16 w16cex wp14">
   <w:abstractNum w:abstractNumId="0" w15:restartNumberingAfterBreak="0">
     <w:nsid w:val="38682C3B"/>
     <w:multiLevelType w:val="hybridMultilevel"/>
@@ -1121,7 +1201,7 @@
         <w:ind w:left="720" w:hanging="360"/>
       </w:pPr>
       <w:rPr>
-        <w:rFonts w:hint="default" w:ascii="Symbol" w:hAnsi="Symbol"/>
+        <w:rFonts w:ascii="Symbol" w:hAnsi="Symbol" w:hint="default"/>
       </w:rPr>
     </w:lvl>
     <w:lvl w:ilvl="1" w:tplc="04090003" w:tentative="1">
@@ -1133,7 +1213,7 @@
         <w:ind w:left="1440" w:hanging="360"/>
       </w:pPr>
       <w:rPr>
-        <w:rFonts w:hint="default" w:ascii="Courier New" w:hAnsi="Courier New" w:cs="Courier New"/>
+        <w:rFonts w:ascii="Courier New" w:hAnsi="Courier New" w:cs="Courier New" w:hint="default"/>
       </w:rPr>
     </w:lvl>
     <w:lvl w:ilvl="2" w:tplc="04090005" w:tentative="1">
@@ -1145,7 +1225,7 @@
         <w:ind w:left="2160" w:hanging="360"/>
       </w:pPr>
       <w:rPr>
-        <w:rFonts w:hint="default" w:ascii="Wingdings" w:hAnsi="Wingdings"/>
+        <w:rFonts w:ascii="Wingdings" w:hAnsi="Wingdings" w:hint="default"/>
       </w:rPr>
     </w:lvl>
     <w:lvl w:ilvl="3" w:tplc="04090001" w:tentative="1">
@@ -1157,7 +1237,7 @@
         <w:ind w:left="2880" w:hanging="360"/>
       </w:pPr>
       <w:rPr>
-        <w:rFonts w:hint="default" w:ascii="Symbol" w:hAnsi="Symbol"/>
+        <w:rFonts w:ascii="Symbol" w:hAnsi="Symbol" w:hint="default"/>
       </w:rPr>
     </w:lvl>
     <w:lvl w:ilvl="4" w:tplc="04090003" w:tentative="1">
@@ -1169,7 +1249,7 @@
         <w:ind w:left="3600" w:hanging="360"/>
       </w:pPr>
       <w:rPr>
-        <w:rFonts w:hint="default" w:ascii="Courier New" w:hAnsi="Courier New" w:cs="Courier New"/>
+        <w:rFonts w:ascii="Courier New" w:hAnsi="Courier New" w:cs="Courier New" w:hint="default"/>
       </w:rPr>
     </w:lvl>
     <w:lvl w:ilvl="5" w:tplc="04090005" w:tentative="1">
@@ -1181,7 +1261,7 @@
         <w:ind w:left="4320" w:hanging="360"/>
       </w:pPr>
       <w:rPr>
-        <w:rFonts w:hint="default" w:ascii="Wingdings" w:hAnsi="Wingdings"/>
+        <w:rFonts w:ascii="Wingdings" w:hAnsi="Wingdings" w:hint="default"/>
       </w:rPr>
     </w:lvl>
     <w:lvl w:ilvl="6" w:tplc="04090001" w:tentative="1">
@@ -1193,7 +1273,7 @@
         <w:ind w:left="5040" w:hanging="360"/>
       </w:pPr>
       <w:rPr>
-        <w:rFonts w:hint="default" w:ascii="Symbol" w:hAnsi="Symbol"/>
+        <w:rFonts w:ascii="Symbol" w:hAnsi="Symbol" w:hint="default"/>
       </w:rPr>
     </w:lvl>
     <w:lvl w:ilvl="7" w:tplc="04090003" w:tentative="1">
@@ -1205,7 +1285,7 @@
         <w:ind w:left="5760" w:hanging="360"/>
       </w:pPr>
       <w:rPr>
-        <w:rFonts w:hint="default" w:ascii="Courier New" w:hAnsi="Courier New" w:cs="Courier New"/>
+        <w:rFonts w:ascii="Courier New" w:hAnsi="Courier New" w:cs="Courier New" w:hint="default"/>
       </w:rPr>
     </w:lvl>
     <w:lvl w:ilvl="8" w:tplc="04090005" w:tentative="1">
@@ -1217,22 +1297,22 @@
         <w:ind w:left="6480" w:hanging="360"/>
       </w:pPr>
       <w:rPr>
-        <w:rFonts w:hint="default" w:ascii="Wingdings" w:hAnsi="Wingdings"/>
+        <w:rFonts w:ascii="Wingdings" w:hAnsi="Wingdings" w:hint="default"/>
       </w:rPr>
     </w:lvl>
   </w:abstractNum>
-  <w:num w:numId="1" w16cid:durableId="1996757681">
+  <w:num w:numId="1">
     <w:abstractNumId w:val="0"/>
   </w:num>
 </w:numbering>
 </file>
 
 <file path=word/styles.xml><?xml version="1.0" encoding="utf-8"?>
-<w:styles xmlns:mc="http://schemas.openxmlformats.org/markup-compatibility/2006" xmlns:r="http://schemas.openxmlformats.org/officeDocument/2006/relationships" xmlns:w="http://schemas.openxmlformats.org/wordprocessingml/2006/main" xmlns:w14="http://schemas.microsoft.com/office/word/2010/wordml" xmlns:w15="http://schemas.microsoft.com/office/word/2012/wordml" xmlns:w16cex="http://schemas.microsoft.com/office/word/2018/wordml/cex" xmlns:w16cid="http://schemas.microsoft.com/office/word/2016/wordml/cid" xmlns:w16="http://schemas.microsoft.com/office/word/2018/wordml" xmlns:w16sdtdh="http://schemas.microsoft.com/office/word/2020/wordml/sdtdatahash" xmlns:w16se="http://schemas.microsoft.com/office/word/2015/wordml/symex" mc:Ignorable="w14 w15 w16se w16cid w16 w16cex w16sdtdh">
+<w:styles xmlns:mc="http://schemas.openxmlformats.org/markup-compatibility/2006" xmlns:r="http://schemas.openxmlformats.org/officeDocument/2006/relationships" xmlns:w="http://schemas.openxmlformats.org/wordprocessingml/2006/main" xmlns:w14="http://schemas.microsoft.com/office/word/2010/wordml" xmlns:w15="http://schemas.microsoft.com/office/word/2012/wordml" xmlns:w16cex="http://schemas.microsoft.com/office/word/2018/wordml/cex" xmlns:w16cid="http://schemas.microsoft.com/office/word/2016/wordml/cid" xmlns:w16="http://schemas.microsoft.com/office/word/2018/wordml" xmlns:w16se="http://schemas.microsoft.com/office/word/2015/wordml/symex" mc:Ignorable="w14 w15 w16se w16cid w16 w16cex">
   <w:docDefaults>
     <w:rPrDefault>
       <w:rPr>
-        <w:rFonts w:asciiTheme="minorHAnsi" w:hAnsiTheme="minorHAnsi" w:eastAsiaTheme="minorHAnsi" w:cstheme="minorBidi"/>
+        <w:rFonts w:asciiTheme="minorHAnsi" w:eastAsiaTheme="minorHAnsi" w:hAnsiTheme="minorHAnsi" w:cstheme="minorBidi"/>
         <w:sz w:val="22"/>
         <w:szCs w:val="22"/>
         <w:lang w:val="en-US" w:eastAsia="en-US" w:bidi="ar-SA"/>
@@ -1247,14 +1327,14 @@
   <w:latentStyles w:defLockedState="0" w:defUIPriority="99" w:defSemiHidden="0" w:defUnhideWhenUsed="0" w:defQFormat="0" w:count="376">
     <w:lsdException w:name="Normal" w:uiPriority="0" w:qFormat="1"/>
     <w:lsdException w:name="heading 1" w:uiPriority="9" w:qFormat="1"/>
-    <w:lsdException w:name="heading 2" w:uiPriority="9" w:semiHidden="1" w:unhideWhenUsed="1" w:qFormat="1"/>
-    <w:lsdException w:name="heading 3" w:uiPriority="9" w:semiHidden="1" w:unhideWhenUsed="1" w:qFormat="1"/>
-    <w:lsdException w:name="heading 4" w:uiPriority="9" w:semiHidden="1" w:unhideWhenUsed="1" w:qFormat="1"/>
-    <w:lsdException w:name="heading 5" w:uiPriority="9" w:semiHidden="1" w:unhideWhenUsed="1" w:qFormat="1"/>
-    <w:lsdException w:name="heading 6" w:uiPriority="9" w:semiHidden="1" w:unhideWhenUsed="1" w:qFormat="1"/>
-    <w:lsdException w:name="heading 7" w:uiPriority="9" w:semiHidden="1" w:unhideWhenUsed="1" w:qFormat="1"/>
-    <w:lsdException w:name="heading 8" w:uiPriority="9" w:semiHidden="1" w:unhideWhenUsed="1" w:qFormat="1"/>
-    <w:lsdException w:name="heading 9" w:uiPriority="9" w:semiHidden="1" w:unhideWhenUsed="1" w:qFormat="1"/>
+    <w:lsdException w:name="heading 2" w:semiHidden="1" w:uiPriority="9" w:unhideWhenUsed="1" w:qFormat="1"/>
+    <w:lsdException w:name="heading 3" w:semiHidden="1" w:uiPriority="9" w:unhideWhenUsed="1" w:qFormat="1"/>
+    <w:lsdException w:name="heading 4" w:semiHidden="1" w:uiPriority="9" w:unhideWhenUsed="1" w:qFormat="1"/>
+    <w:lsdException w:name="heading 5" w:semiHidden="1" w:uiPriority="9" w:unhideWhenUsed="1" w:qFormat="1"/>
+    <w:lsdException w:name="heading 6" w:semiHidden="1" w:uiPriority="9" w:unhideWhenUsed="1" w:qFormat="1"/>
+    <w:lsdException w:name="heading 7" w:semiHidden="1" w:uiPriority="9" w:unhideWhenUsed="1" w:qFormat="1"/>
+    <w:lsdException w:name="heading 8" w:semiHidden="1" w:uiPriority="9" w:unhideWhenUsed="1" w:qFormat="1"/>
+    <w:lsdException w:name="heading 9" w:semiHidden="1" w:uiPriority="9" w:unhideWhenUsed="1" w:qFormat="1"/>
     <w:lsdException w:name="index 1" w:semiHidden="1" w:unhideWhenUsed="1"/>
     <w:lsdException w:name="index 2" w:semiHidden="1" w:unhideWhenUsed="1"/>
     <w:lsdException w:name="index 3" w:semiHidden="1" w:unhideWhenUsed="1"/>
@@ -1264,22 +1344,22 @@
     <w:lsdException w:name="index 7" w:semiHidden="1" w:unhideWhenUsed="1"/>
     <w:lsdException w:name="index 8" w:semiHidden="1" w:unhideWhenUsed="1"/>
     <w:lsdException w:name="index 9" w:semiHidden="1" w:unhideWhenUsed="1"/>
-    <w:lsdException w:name="toc 1" w:uiPriority="39" w:semiHidden="1" w:unhideWhenUsed="1"/>
-    <w:lsdException w:name="toc 2" w:uiPriority="39" w:semiHidden="1" w:unhideWhenUsed="1"/>
-    <w:lsdException w:name="toc 3" w:uiPriority="39" w:semiHidden="1" w:unhideWhenUsed="1"/>
-    <w:lsdException w:name="toc 4" w:uiPriority="39" w:semiHidden="1" w:unhideWhenUsed="1"/>
-    <w:lsdException w:name="toc 5" w:uiPriority="39" w:semiHidden="1" w:unhideWhenUsed="1"/>
-    <w:lsdException w:name="toc 6" w:uiPriority="39" w:semiHidden="1" w:unhideWhenUsed="1"/>
-    <w:lsdException w:name="toc 7" w:uiPriority="39" w:semiHidden="1" w:unhideWhenUsed="1"/>
-    <w:lsdException w:name="toc 8" w:uiPriority="39" w:semiHidden="1" w:unhideWhenUsed="1"/>
-    <w:lsdException w:name="toc 9" w:uiPriority="39" w:semiHidden="1" w:unhideWhenUsed="1"/>
+    <w:lsdException w:name="toc 1" w:semiHidden="1" w:uiPriority="39" w:unhideWhenUsed="1"/>
+    <w:lsdException w:name="toc 2" w:semiHidden="1" w:uiPriority="39" w:unhideWhenUsed="1"/>
+    <w:lsdException w:name="toc 3" w:semiHidden="1" w:uiPriority="39" w:unhideWhenUsed="1"/>
+    <w:lsdException w:name="toc 4" w:semiHidden="1" w:uiPriority="39" w:unhideWhenUsed="1"/>
+    <w:lsdException w:name="toc 5" w:semiHidden="1" w:uiPriority="39" w:unhideWhenUsed="1"/>
+    <w:lsdException w:name="toc 6" w:semiHidden="1" w:uiPriority="39" w:unhideWhenUsed="1"/>
+    <w:lsdException w:name="toc 7" w:semiHidden="1" w:uiPriority="39" w:unhideWhenUsed="1"/>
+    <w:lsdException w:name="toc 8" w:semiHidden="1" w:uiPriority="39" w:unhideWhenUsed="1"/>
+    <w:lsdException w:name="toc 9" w:semiHidden="1" w:uiPriority="39" w:unhideWhenUsed="1"/>
     <w:lsdException w:name="Normal Indent" w:semiHidden="1" w:unhideWhenUsed="1"/>
     <w:lsdException w:name="footnote text" w:semiHidden="1" w:unhideWhenUsed="1"/>
     <w:lsdException w:name="annotation text" w:semiHidden="1" w:unhideWhenUsed="1"/>
     <w:lsdException w:name="header" w:semiHidden="1" w:unhideWhenUsed="1"/>
     <w:lsdException w:name="footer" w:semiHidden="1" w:unhideWhenUsed="1"/>
     <w:lsdException w:name="index heading" w:semiHidden="1" w:unhideWhenUsed="1"/>
-    <w:lsdException w:name="caption" w:uiPriority="35" w:semiHidden="1" w:unhideWhenUsed="1" w:qFormat="1"/>
+    <w:lsdException w:name="caption" w:semiHidden="1" w:uiPriority="35" w:unhideWhenUsed="1" w:qFormat="1"/>
     <w:lsdException w:name="table of figures" w:semiHidden="1" w:unhideWhenUsed="1"/>
     <w:lsdException w:name="envelope address" w:semiHidden="1" w:unhideWhenUsed="1"/>
     <w:lsdException w:name="envelope return" w:semiHidden="1" w:unhideWhenUsed="1"/>
@@ -1310,7 +1390,7 @@
     <w:lsdException w:name="Title" w:uiPriority="10" w:qFormat="1"/>
     <w:lsdException w:name="Closing" w:semiHidden="1" w:unhideWhenUsed="1"/>
     <w:lsdException w:name="Signature" w:semiHidden="1" w:unhideWhenUsed="1"/>
-    <w:lsdException w:name="Default Paragraph Font" w:uiPriority="1" w:semiHidden="1" w:unhideWhenUsed="1"/>
+    <w:lsdException w:name="Default Paragraph Font" w:semiHidden="1" w:uiPriority="1" w:unhideWhenUsed="1"/>
     <w:lsdException w:name="Body Text" w:semiHidden="1" w:unhideWhenUsed="1"/>
     <w:lsdException w:name="Body Text Indent" w:semiHidden="1" w:unhideWhenUsed="1"/>
     <w:lsdException w:name="List Continue" w:semiHidden="1" w:unhideWhenUsed="1"/>
@@ -1510,8 +1590,8 @@
     <w:lsdException w:name="Subtle Reference" w:uiPriority="31" w:qFormat="1"/>
     <w:lsdException w:name="Intense Reference" w:uiPriority="32" w:qFormat="1"/>
     <w:lsdException w:name="Book Title" w:uiPriority="33" w:qFormat="1"/>
-    <w:lsdException w:name="Bibliography" w:uiPriority="37" w:semiHidden="1" w:unhideWhenUsed="1"/>
-    <w:lsdException w:name="TOC Heading" w:uiPriority="39" w:semiHidden="1" w:unhideWhenUsed="1" w:qFormat="1"/>
+    <w:lsdException w:name="Bibliography" w:semiHidden="1" w:uiPriority="37" w:unhideWhenUsed="1"/>
+    <w:lsdException w:name="TOC Heading" w:semiHidden="1" w:uiPriority="39" w:unhideWhenUsed="1" w:qFormat="1"/>
     <w:lsdException w:name="Plain Table 1" w:uiPriority="41"/>
     <w:lsdException w:name="Plain Table 2" w:uiPriority="42"/>
     <w:lsdException w:name="Plain Table 3" w:uiPriority="43"/>
@@ -1622,17 +1702,17 @@
     <w:lsdException w:name="Unresolved Mention" w:semiHidden="1" w:unhideWhenUsed="1"/>
     <w:lsdException w:name="Smart Link" w:semiHidden="1" w:unhideWhenUsed="1"/>
   </w:latentStyles>
-  <w:style w:type="paragraph" w:styleId="Normal" w:default="1">
+  <w:style w:type="paragraph" w:default="1" w:styleId="Normal">
     <w:name w:val="Normal"/>
     <w:qFormat/>
   </w:style>
-  <w:style w:type="character" w:styleId="DefaultParagraphFont" w:default="1">
+  <w:style w:type="character" w:default="1" w:styleId="DefaultParagraphFont">
     <w:name w:val="Default Paragraph Font"/>
     <w:uiPriority w:val="1"/>
     <w:semiHidden/>
     <w:unhideWhenUsed/>
   </w:style>
-  <w:style w:type="table" w:styleId="TableNormal" w:default="1">
+  <w:style w:type="table" w:default="1" w:styleId="TableNormal">
     <w:name w:val="Normal Table"/>
     <w:uiPriority w:val="99"/>
     <w:semiHidden/>
@@ -1647,7 +1727,7 @@
       </w:tblCellMar>
     </w:tblPr>
   </w:style>
-  <w:style w:type="numbering" w:styleId="NoList" w:default="1">
+  <w:style w:type="numbering" w:default="1" w:styleId="NoList">
     <w:name w:val="No List"/>
     <w:uiPriority w:val="99"/>
     <w:semiHidden/>
@@ -1681,7 +1761,7 @@
       <w:szCs w:val="18"/>
     </w:rPr>
   </w:style>
-  <w:style w:type="character" w:styleId="BalloonTextChar" w:customStyle="1">
+  <w:style w:type="character" w:customStyle="1" w:styleId="BalloonTextChar">
     <w:name w:val="Balloon Text Char"/>
     <w:basedOn w:val="DefaultParagraphFont"/>
     <w:link w:val="BalloonText"/>
@@ -1709,7 +1789,7 @@
       <w:spacing w:after="0" w:line="240" w:lineRule="auto"/>
     </w:pPr>
   </w:style>
-  <w:style w:type="character" w:styleId="HeaderChar" w:customStyle="1">
+  <w:style w:type="character" w:customStyle="1" w:styleId="HeaderChar">
     <w:name w:val="Header Char"/>
     <w:basedOn w:val="DefaultParagraphFont"/>
     <w:link w:val="Header"/>
@@ -1731,37 +1811,30 @@
       <w:spacing w:after="0" w:line="240" w:lineRule="auto"/>
     </w:pPr>
   </w:style>
-  <w:style w:type="character" w:styleId="FooterChar" w:customStyle="1">
+  <w:style w:type="character" w:customStyle="1" w:styleId="FooterChar">
     <w:name w:val="Footer Char"/>
     <w:basedOn w:val="DefaultParagraphFont"/>
     <w:link w:val="Footer"/>
     <w:uiPriority w:val="99"/>
     <w:rsid w:val="004D22F2"/>
   </w:style>
-  <w:style xmlns:w="http://schemas.openxmlformats.org/wordprocessingml/2006/main" w:type="table" w:styleId="TableGrid">
-    <w:name xmlns:w="http://schemas.openxmlformats.org/wordprocessingml/2006/main" w:val="Table Grid"/>
-    <w:basedOn xmlns:w="http://schemas.openxmlformats.org/wordprocessingml/2006/main" w:val="TableNormal"/>
-    <w:uiPriority xmlns:w="http://schemas.openxmlformats.org/wordprocessingml/2006/main" w:val="59"/>
-    <w:rsid xmlns:w="http://schemas.openxmlformats.org/wordprocessingml/2006/main" w:val="00FB4123"/>
-    <w:pPr xmlns:w="http://schemas.openxmlformats.org/wordprocessingml/2006/main">
+  <w:style w:type="table" w:styleId="TableGrid">
+    <w:name w:val="Table Grid"/>
+    <w:basedOn w:val="TableNormal"/>
+    <w:uiPriority w:val="59"/>
+    <w:rsid w:val="00FB4123"/>
+    <w:pPr>
       <w:spacing w:after="0" w:line="240" w:lineRule="auto"/>
     </w:pPr>
-    <w:tblPr xmlns:w="http://schemas.openxmlformats.org/wordprocessingml/2006/main">
-      <w:tblInd w:w="0" w:type="dxa"/>
+    <w:tblPr>
       <w:tblBorders>
-        <w:top w:val="single" w:color="000000" w:themeColor="text1" w:sz="4" w:space="0"/>
-        <w:left w:val="single" w:color="000000" w:themeColor="text1" w:sz="4" w:space="0"/>
-        <w:bottom w:val="single" w:color="000000" w:themeColor="text1" w:sz="4" w:space="0"/>
-        <w:right w:val="single" w:color="000000" w:themeColor="text1" w:sz="4" w:space="0"/>
-        <w:insideH w:val="single" w:color="000000" w:themeColor="text1" w:sz="4" w:space="0"/>
-        <w:insideV w:val="single" w:color="000000" w:themeColor="text1" w:sz="4" w:space="0"/>
+        <w:top w:val="single" w:sz="4" w:space="0" w:color="000000" w:themeColor="text1"/>
+        <w:left w:val="single" w:sz="4" w:space="0" w:color="000000" w:themeColor="text1"/>
+        <w:bottom w:val="single" w:sz="4" w:space="0" w:color="000000" w:themeColor="text1"/>
+        <w:right w:val="single" w:sz="4" w:space="0" w:color="000000" w:themeColor="text1"/>
+        <w:insideH w:val="single" w:sz="4" w:space="0" w:color="000000" w:themeColor="text1"/>
+        <w:insideV w:val="single" w:sz="4" w:space="0" w:color="000000" w:themeColor="text1"/>
       </w:tblBorders>
-      <w:tblCellMar>
-        <w:top w:w="0" w:type="dxa"/>
-        <w:left w:w="108" w:type="dxa"/>
-        <w:bottom w:w="0" w:type="dxa"/>
-        <w:right w:w="108" w:type="dxa"/>
-      </w:tblCellMar>
     </w:tblPr>
   </w:style>
 </w:styles>
@@ -2029,6 +2102,21 @@
 </file>
 
 <file path=customXml/item1.xml><?xml version="1.0" encoding="utf-8"?>
+<p:properties xmlns:p="http://schemas.microsoft.com/office/2006/metadata/properties" xmlns:xsi="http://www.w3.org/2001/XMLSchema-instance" xmlns:pc="http://schemas.microsoft.com/office/infopath/2007/PartnerControls">
+  <documentManagement/>
+</p:properties>
+</file>
+
+<file path=customXml/item2.xml><?xml version="1.0" encoding="utf-8"?>
+<?mso-contentType ?>
+<FormTemplates xmlns="http://schemas.microsoft.com/sharepoint/v3/contenttype/forms">
+  <Display>DocumentLibraryForm</Display>
+  <Edit>DocumentLibraryForm</Edit>
+  <New>DocumentLibraryForm</New>
+</FormTemplates>
+</file>
+
+<file path=customXml/item3.xml><?xml version="1.0" encoding="utf-8"?>
 <ct:contentTypeSchema xmlns:ct="http://schemas.microsoft.com/office/2006/metadata/contentType" xmlns:ma="http://schemas.microsoft.com/office/2006/metadata/properties/metaAttributes" ct:_="" ma:_="" ma:contentTypeName="Document" ma:contentTypeID="0x01010029FDE74B46417E4FA233AF4DF26D44A2" ma:contentTypeVersion="8" ma:contentTypeDescription="Create a new document." ma:contentTypeScope="" ma:versionID="6b77353d6cd9bab904b02a177ecc8a75">
   <xsd:schema xmlns:xsd="http://www.w3.org/2001/XMLSchema" xmlns:xs="http://www.w3.org/2001/XMLSchema" xmlns:p="http://schemas.microsoft.com/office/2006/metadata/properties" xmlns:ns2="0d32e403-eebc-42fd-add1-c31952a96264" targetNamespace="http://schemas.microsoft.com/office/2006/metadata/properties" ma:root="true" ma:fieldsID="4b90bf336f2a3504680984460ce07dff" ns2:_="">
     <xsd:import namespace="0d32e403-eebc-42fd-add1-c31952a96264"/>
@@ -2196,29 +2284,37 @@
 </ct:contentTypeSchema>
 </file>
 
-<file path=customXml/item2.xml><?xml version="1.0" encoding="utf-8"?>
-<?mso-contentType ?>
-<FormTemplates xmlns="http://schemas.microsoft.com/sharepoint/v3/contenttype/forms">
-  <Display>DocumentLibraryForm</Display>
-  <Edit>DocumentLibraryForm</Edit>
-  <New>DocumentLibraryForm</New>
-</FormTemplates>
-</file>
-
-<file path=customXml/item3.xml><?xml version="1.0" encoding="utf-8"?>
-<p:properties xmlns:p="http://schemas.microsoft.com/office/2006/metadata/properties" xmlns:xsi="http://www.w3.org/2001/XMLSchema-instance" xmlns:pc="http://schemas.microsoft.com/office/infopath/2007/PartnerControls">
-  <documentManagement/>
-</p:properties>
-</file>
-
 <file path=customXml/itemProps1.xml><?xml version="1.0" encoding="utf-8"?>
-<ds:datastoreItem xmlns:ds="http://schemas.openxmlformats.org/officeDocument/2006/customXml" ds:itemID="{6214CC11-E0FB-4D0F-BBCA-C66284118016}"/>
+<ds:datastoreItem xmlns:ds="http://schemas.openxmlformats.org/officeDocument/2006/customXml" ds:itemID="{62BB18A6-43EC-478D-ADD7-AD4D63B8B5A0}">
+  <ds:schemaRefs>
+    <ds:schemaRef ds:uri="http://schemas.microsoft.com/office/2006/metadata/properties"/>
+    <ds:schemaRef ds:uri="http://schemas.microsoft.com/office/infopath/2007/PartnerControls"/>
+  </ds:schemaRefs>
+</ds:datastoreItem>
 </file>
 
 <file path=customXml/itemProps2.xml><?xml version="1.0" encoding="utf-8"?>
-<ds:datastoreItem xmlns:ds="http://schemas.openxmlformats.org/officeDocument/2006/customXml" ds:itemID="{C5DF0D16-958D-4C3B-AF31-1EAFA7AD4C3B}"/>
+<ds:datastoreItem xmlns:ds="http://schemas.openxmlformats.org/officeDocument/2006/customXml" ds:itemID="{C5DF0D16-958D-4C3B-AF31-1EAFA7AD4C3B}">
+  <ds:schemaRefs>
+    <ds:schemaRef ds:uri="http://schemas.microsoft.com/sharepoint/v3/contenttype/forms"/>
+  </ds:schemaRefs>
+</ds:datastoreItem>
 </file>
 
 <file path=customXml/itemProps3.xml><?xml version="1.0" encoding="utf-8"?>
-<ds:datastoreItem xmlns:ds="http://schemas.openxmlformats.org/officeDocument/2006/customXml" ds:itemID="{62BB18A6-43EC-478D-ADD7-AD4D63B8B5A0}"/>
+<ds:datastoreItem xmlns:ds="http://schemas.openxmlformats.org/officeDocument/2006/customXml" ds:itemID="{6214CC11-E0FB-4D0F-BBCA-C66284118016}">
+  <ds:schemaRefs>
+    <ds:schemaRef ds:uri="http://schemas.microsoft.com/office/2006/metadata/contentType"/>
+    <ds:schemaRef ds:uri="http://schemas.microsoft.com/office/2006/metadata/properties/metaAttributes"/>
+    <ds:schemaRef ds:uri="http://www.w3.org/2001/XMLSchema"/>
+    <ds:schemaRef ds:uri="http://schemas.microsoft.com/office/2006/metadata/properties"/>
+    <ds:schemaRef ds:uri="0d32e403-eebc-42fd-add1-c31952a96264"/>
+    <ds:schemaRef ds:uri="http://schemas.microsoft.com/office/2006/documentManagement/types"/>
+    <ds:schemaRef ds:uri="http://schemas.microsoft.com/office/infopath/2007/PartnerControls"/>
+    <ds:schemaRef ds:uri="http://schemas.openxmlformats.org/package/2006/metadata/core-properties"/>
+    <ds:schemaRef ds:uri="http://purl.org/dc/elements/1.1/"/>
+    <ds:schemaRef ds:uri="http://purl.org/dc/terms/"/>
+    <ds:schemaRef ds:uri="http://schemas.microsoft.com/internal/obd"/>
+  </ds:schemaRefs>
+</ds:datastoreItem>
 </file>